--- a/skillkaarten/Periode 3/skillkaart_kt1_Bereid_de_realisatie_voor.docx
+++ b/skillkaarten/Periode 3/skillkaart_kt1_Bereid_de_realisatie_voor.docx
@@ -1483,7 +1483,6 @@
         <w:t xml:space="preserve"> aan opslag</w:t>
       </w:r>
     </w:p>
-    <w:p/>
     <w:p>
       <w:pPr>
         <w:rPr>
@@ -1577,11 +1576,103 @@
         <w:t>In Git kraken moet je met je GitHub account ingelogd zijn</w:t>
       </w:r>
     </w:p>
-    <w:p/>
-    <w:p/>
-    <w:p/>
-    <w:p/>
-    <w:p/>
+    <w:p>
+      <w:pPr>
+        <w:pStyle w:val="ListParagraph"/>
+        <w:numPr>
+          <w:ilvl w:val="0"/>
+          <w:numId w:val="1"/>
+        </w:numPr>
+      </w:pPr>
+      <w:r>
+        <w:t>Website Versie 0.8.0 (</w:t>
+      </w:r>
+      <w:proofErr w:type="spellStart"/>
+      <w:r>
+        <w:t>Alpha</w:t>
+      </w:r>
+      <w:proofErr w:type="spellEnd"/>
+      <w:r>
+        <w:t>)</w:t>
+      </w:r>
+    </w:p>
+    <w:p>
+      <w:pPr>
+        <w:pStyle w:val="ListParagraph"/>
+        <w:numPr>
+          <w:ilvl w:val="1"/>
+          <w:numId w:val="1"/>
+        </w:numPr>
+      </w:pPr>
+      <w:r>
+        <w:t>Versie: 0</w:t>
+      </w:r>
+    </w:p>
+    <w:p>
+      <w:pPr>
+        <w:pStyle w:val="ListParagraph"/>
+        <w:numPr>
+          <w:ilvl w:val="1"/>
+          <w:numId w:val="1"/>
+        </w:numPr>
+      </w:pPr>
+      <w:r>
+        <w:t xml:space="preserve">Major Versie: 8 </w:t>
+      </w:r>
+    </w:p>
+    <w:p>
+      <w:pPr>
+        <w:pStyle w:val="ListParagraph"/>
+        <w:numPr>
+          <w:ilvl w:val="1"/>
+          <w:numId w:val="1"/>
+        </w:numPr>
+      </w:pPr>
+      <w:proofErr w:type="spellStart"/>
+      <w:r>
+        <w:t>Miror</w:t>
+      </w:r>
+      <w:proofErr w:type="spellEnd"/>
+      <w:r>
+        <w:t xml:space="preserve"> Versie: 0</w:t>
+      </w:r>
+    </w:p>
+    <w:p>
+      <w:pPr>
+        <w:pStyle w:val="ListParagraph"/>
+        <w:numPr>
+          <w:ilvl w:val="1"/>
+          <w:numId w:val="1"/>
+        </w:numPr>
+      </w:pPr>
+      <w:proofErr w:type="spellStart"/>
+      <w:r>
+        <w:t>alpha</w:t>
+      </w:r>
+      <w:proofErr w:type="spellEnd"/>
+      <w:r>
+        <w:t xml:space="preserve"> Versie 0.8.0</w:t>
+      </w:r>
+    </w:p>
+    <w:p>
+      <w:pPr>
+        <w:pStyle w:val="ListParagraph"/>
+        <w:numPr>
+          <w:ilvl w:val="1"/>
+          <w:numId w:val="1"/>
+        </w:numPr>
+      </w:pPr>
+      <w:proofErr w:type="spellStart"/>
+      <w:r>
+        <w:t>Beta</w:t>
+      </w:r>
+      <w:proofErr w:type="spellEnd"/>
+      <w:r>
+        <w:t xml:space="preserve"> Versie 0.89.0</w:t>
+      </w:r>
+      <w:bookmarkStart w:id="0" w:name="_GoBack"/>
+      <w:bookmarkEnd w:id="0"/>
+    </w:p>
     <w:p>
       <w:pPr>
         <w:rPr>
@@ -1594,6 +1685,7 @@
           <w:b/>
           <w:sz w:val="32"/>
         </w:rPr>
+        <w:lastRenderedPageBreak/>
         <w:t xml:space="preserve">Procedure: </w:t>
       </w:r>
       <w:r>
@@ -1794,8 +1886,9 @@
       <w:r>
         <w:t xml:space="preserve"> met de informatie van VS Code</w:t>
       </w:r>
-      <w:bookmarkStart w:id="0" w:name="_GoBack"/>
-      <w:bookmarkEnd w:id="0"/>
+      <w:r>
+        <w:t>.</w:t>
+      </w:r>
     </w:p>
     <w:sectPr>
       <w:pgSz w:w="11906" w:h="16838"/>
@@ -3362,7 +3455,7 @@
 </file>
 
 <file path=customXml/itemProps1.xml><?xml version="1.0" encoding="utf-8"?>
-<ds:datastoreItem xmlns:ds="http://schemas.openxmlformats.org/officeDocument/2006/customXml" ds:itemID="{1A097FF0-9495-4147-94E7-090AE27D8869}">
+<ds:datastoreItem xmlns:ds="http://schemas.openxmlformats.org/officeDocument/2006/customXml" ds:itemID="{2532FBEF-88A7-4188-A771-4D2AC3F3BBFF}">
   <ds:schemaRefs>
     <ds:schemaRef ds:uri="http://schemas.openxmlformats.org/officeDocument/2006/bibliography"/>
   </ds:schemaRefs>
